--- a/doc.word/Conclusion final.docx
+++ b/doc.word/Conclusion final.docx
@@ -10,16 +10,296 @@
           <w:lang w:val="fr-FR"/>
         </w:rPr>
       </w:pPr>
+    </w:p>
+    <w:p>
+      <w:pPr>
+        <w:rPr>
+          <w:lang w:val="fr-FR"/>
+        </w:rPr>
+      </w:pPr>
+      <w:r>
+        <w:rPr>
+          <w:lang w:val="fr-FR"/>
+        </w:rPr>
+        <w:t>Nous y voilà</w:t>
+      </w:r>
+      <w:r>
+        <w:rPr>
+          <w:lang w:val="fr-FR"/>
+        </w:rPr>
+        <w:t> :</w:t>
+      </w:r>
+      <w:r>
+        <w:rPr>
+          <w:lang w:val="fr-FR"/>
+        </w:rPr>
+        <w:t xml:space="preserve"> la fin du chapitre mais pas de l’histoire !</w:t>
+      </w:r>
+    </w:p>
+    <w:p>
+      <w:pPr>
+        <w:rPr>
+          <w:lang w:val="fr-FR"/>
+        </w:rPr>
+      </w:pPr>
+      <w:r>
+        <w:rPr>
+          <w:lang w:val="fr-FR"/>
+        </w:rPr>
+        <w:t xml:space="preserve">Cet exercice était pour moi difficile, </w:t>
+      </w:r>
+      <w:r>
+        <w:rPr>
+          <w:lang w:val="fr-FR"/>
+        </w:rPr>
+        <w:t>j</w:t>
+      </w:r>
+      <w:r>
+        <w:rPr>
+          <w:lang w:val="fr-FR"/>
+        </w:rPr>
+        <w:t>’étais perdu</w:t>
+      </w:r>
+      <w:r>
+        <w:rPr>
+          <w:lang w:val="fr-FR"/>
+        </w:rPr>
+        <w:t>e :</w:t>
+      </w:r>
+      <w:r>
+        <w:rPr>
+          <w:lang w:val="fr-FR"/>
+        </w:rPr>
+        <w:t xml:space="preserve"> le thème pour moi était inexistant, l’expo n’avait rien </w:t>
+      </w:r>
+      <w:r>
+        <w:rPr>
+          <w:lang w:val="fr-FR"/>
+        </w:rPr>
+        <w:t>à voir</w:t>
+      </w:r>
+      <w:r>
+        <w:rPr>
+          <w:lang w:val="fr-FR"/>
+        </w:rPr>
+        <w:t xml:space="preserve"> avec l’interview, je ne savais vraiment pas o</w:t>
+      </w:r>
+      <w:r>
+        <w:rPr>
+          <w:lang w:val="fr-FR"/>
+        </w:rPr>
+        <w:t>ù</w:t>
+      </w:r>
+      <w:r>
+        <w:rPr>
+          <w:lang w:val="fr-FR"/>
+        </w:rPr>
+        <w:t xml:space="preserve"> j’allais… mais j’y allais.</w:t>
+      </w:r>
+    </w:p>
+    <w:p>
+      <w:pPr>
+        <w:rPr>
+          <w:lang w:val="fr-FR"/>
+        </w:rPr>
+      </w:pPr>
+      <w:r>
+        <w:rPr>
+          <w:lang w:val="fr-FR"/>
+        </w:rPr>
+        <w:t xml:space="preserve"> </w:t>
+      </w:r>
+      <w:r>
+        <w:rPr>
+          <w:lang w:val="fr-FR"/>
+        </w:rPr>
+        <w:t xml:space="preserve">Cela ne </w:t>
+      </w:r>
+      <w:r>
+        <w:rPr>
+          <w:lang w:val="fr-FR"/>
+        </w:rPr>
+        <w:t xml:space="preserve">m’a </w:t>
+      </w:r>
+      <w:r>
+        <w:rPr>
+          <w:lang w:val="fr-FR"/>
+        </w:rPr>
+        <w:t>pas décourag</w:t>
+      </w:r>
+      <w:r>
+        <w:rPr>
+          <w:lang w:val="fr-FR"/>
+        </w:rPr>
+        <w:t>ée</w:t>
+      </w:r>
+      <w:r>
+        <w:rPr>
+          <w:lang w:val="fr-FR"/>
+        </w:rPr>
+        <w:t xml:space="preserve"> pour autant</w:t>
+      </w:r>
+      <w:r>
+        <w:rPr>
+          <w:lang w:val="fr-FR"/>
+        </w:rPr>
+        <w:t xml:space="preserve">, au contraire </w:t>
+      </w:r>
+      <w:r>
+        <w:rPr>
+          <w:lang w:val="fr-FR"/>
+        </w:rPr>
+        <w:t>ça</w:t>
+      </w:r>
+      <w:r>
+        <w:rPr>
+          <w:lang w:val="fr-FR"/>
+        </w:rPr>
+        <w:t xml:space="preserve"> m’a animé</w:t>
+      </w:r>
+      <w:r>
+        <w:rPr>
+          <w:lang w:val="fr-FR"/>
+        </w:rPr>
+        <w:t>e</w:t>
+      </w:r>
+      <w:r>
+        <w:rPr>
+          <w:lang w:val="fr-FR"/>
+        </w:rPr>
+        <w:t>, j’ai enfin trouv</w:t>
+      </w:r>
+      <w:r>
+        <w:rPr>
+          <w:lang w:val="fr-FR"/>
+        </w:rPr>
+        <w:t>é</w:t>
+      </w:r>
+      <w:r>
+        <w:rPr>
+          <w:lang w:val="fr-FR"/>
+        </w:rPr>
+        <w:t xml:space="preserve"> un vrai challenge, un objectif, une destination peut-être ?</w:t>
+      </w:r>
+    </w:p>
+    <w:p>
+      <w:pPr>
+        <w:rPr>
+          <w:lang w:val="fr-FR"/>
+        </w:rPr>
+      </w:pPr>
+      <w:r>
+        <w:rPr>
+          <w:lang w:val="fr-FR"/>
+        </w:rPr>
+        <w:t>L’interview que je n’ai malheureusement pas passée en live mais que j’ai eu la chance de lire,</w:t>
+      </w:r>
+      <w:r>
+        <w:rPr>
+          <w:lang w:val="fr-FR"/>
+        </w:rPr>
+        <w:t xml:space="preserve"> m’</w:t>
+      </w:r>
+      <w:r>
+        <w:rPr>
+          <w:lang w:val="fr-FR"/>
+        </w:rPr>
+        <w:t>a confirm</w:t>
+      </w:r>
+      <w:r>
+        <w:rPr>
+          <w:lang w:val="fr-FR"/>
+        </w:rPr>
+        <w:t>é</w:t>
+      </w:r>
+      <w:r>
+        <w:rPr>
+          <w:lang w:val="fr-FR"/>
+        </w:rPr>
+        <w:t xml:space="preserve"> mes craintes et m’a</w:t>
+      </w:r>
+      <w:r>
+        <w:rPr>
+          <w:lang w:val="fr-FR"/>
+        </w:rPr>
+        <w:t xml:space="preserve"> </w:t>
+      </w:r>
+      <w:r>
+        <w:rPr>
+          <w:lang w:val="fr-FR"/>
+        </w:rPr>
+        <w:t>aussi</w:t>
+      </w:r>
+      <w:r>
+        <w:rPr>
+          <w:lang w:val="fr-FR"/>
+        </w:rPr>
+        <w:t xml:space="preserve"> annoncé que j’étais sur la bonne voie !</w:t>
+      </w:r>
+    </w:p>
+    <w:p>
+      <w:pPr>
+        <w:rPr>
+          <w:lang w:val="fr-FR"/>
+        </w:rPr>
+      </w:pPr>
+      <w:r>
+        <w:rPr>
+          <w:lang w:val="fr-FR"/>
+        </w:rPr>
+        <w:t>Merci au</w:t>
+      </w:r>
+      <w:r>
+        <w:rPr>
+          <w:lang w:val="fr-FR"/>
+        </w:rPr>
+        <w:t>x</w:t>
+      </w:r>
+      <w:r>
+        <w:rPr>
+          <w:lang w:val="fr-FR"/>
+        </w:rPr>
+        <w:t xml:space="preserve"> prof</w:t>
+      </w:r>
+      <w:r>
+        <w:rPr>
+          <w:lang w:val="fr-FR"/>
+        </w:rPr>
+        <w:t>s</w:t>
+      </w:r>
       <w:bookmarkStart w:id="0" w:name="_GoBack"/>
-      <w:r>
-        <w:rPr>
-          <w:b/>
-          <w:u w:val="single"/>
-          <w:lang w:val="fr-FR"/>
-        </w:rPr>
-        <w:t>Page final conclusion, ressentit, confirmation et remercîment</w:t>
-      </w:r>
       <w:bookmarkEnd w:id="0"/>
+      <w:r>
+        <w:rPr>
+          <w:lang w:val="fr-FR"/>
+        </w:rPr>
+        <w:t xml:space="preserve"> pour votre patience et votre pédagogie, merci à vous cher</w:t>
+      </w:r>
+      <w:r>
+        <w:rPr>
+          <w:lang w:val="fr-FR"/>
+        </w:rPr>
+        <w:t>s</w:t>
+      </w:r>
+      <w:r>
+        <w:rPr>
+          <w:lang w:val="fr-FR"/>
+        </w:rPr>
+        <w:t xml:space="preserve"> collègues, pour votre aide et votre temps.</w:t>
+      </w:r>
+    </w:p>
+    <w:p>
+      <w:pPr>
+        <w:rPr>
+          <w:lang w:val="fr-FR"/>
+        </w:rPr>
+      </w:pPr>
+      <w:r>
+        <w:rPr>
+          <w:lang w:val="fr-FR"/>
+        </w:rPr>
+        <w:t>Qu’on se retrouve tous en septembre 2023 avec un bel avenir devant nous !</w:t>
+      </w:r>
     </w:p>
     <w:sectPr>
       <w:pgSz w:w="11906" w:h="16838"/>

--- a/doc.word/Conclusion final.docx
+++ b/doc.word/Conclusion final.docx
@@ -10,31 +10,23 @@
           <w:lang w:val="fr-FR"/>
         </w:rPr>
       </w:pPr>
+      <w:r>
+        <w:rPr>
+          <w:b/>
+          <w:u w:val="single"/>
+          <w:lang w:val="fr-FR"/>
+        </w:rPr>
+        <w:t>Page final conclusion, ressentit, confirmation et remercîment</w:t>
+      </w:r>
     </w:p>
     <w:p>
       <w:pPr>
         <w:rPr>
+          <w:b/>
+          <w:u w:val="single"/>
           <w:lang w:val="fr-FR"/>
         </w:rPr>
       </w:pPr>
-      <w:r>
-        <w:rPr>
-          <w:lang w:val="fr-FR"/>
-        </w:rPr>
-        <w:t>Nous y voilà</w:t>
-      </w:r>
-      <w:r>
-        <w:rPr>
-          <w:lang w:val="fr-FR"/>
-        </w:rPr>
-        <w:t> :</w:t>
-      </w:r>
-      <w:r>
-        <w:rPr>
-          <w:lang w:val="fr-FR"/>
-        </w:rPr>
-        <w:t xml:space="preserve"> la fin du chapitre mais pas de l’histoire !</w:t>
-      </w:r>
     </w:p>
     <w:p>
       <w:pPr>
@@ -46,55 +38,21 @@
         <w:rPr>
           <w:lang w:val="fr-FR"/>
         </w:rPr>
-        <w:t xml:space="preserve">Cet exercice était pour moi difficile, </w:t>
-      </w:r>
+        <w:t xml:space="preserve">On y est la fin de cette </w:t>
+      </w:r>
+      <w:proofErr w:type="spellStart"/>
       <w:r>
         <w:rPr>
           <w:lang w:val="fr-FR"/>
         </w:rPr>
-        <w:t>j</w:t>
-      </w:r>
+        <w:t>préfo</w:t>
+      </w:r>
+      <w:proofErr w:type="spellEnd"/>
       <w:r>
         <w:rPr>
           <w:lang w:val="fr-FR"/>
         </w:rPr>
-        <w:t>’étais perdu</w:t>
-      </w:r>
-      <w:r>
-        <w:rPr>
-          <w:lang w:val="fr-FR"/>
-        </w:rPr>
-        <w:t>e :</w:t>
-      </w:r>
-      <w:r>
-        <w:rPr>
-          <w:lang w:val="fr-FR"/>
-        </w:rPr>
-        <w:t xml:space="preserve"> le thème pour moi était inexistant, l’expo n’avait rien </w:t>
-      </w:r>
-      <w:r>
-        <w:rPr>
-          <w:lang w:val="fr-FR"/>
-        </w:rPr>
-        <w:t>à voir</w:t>
-      </w:r>
-      <w:r>
-        <w:rPr>
-          <w:lang w:val="fr-FR"/>
-        </w:rPr>
-        <w:t xml:space="preserve"> avec l’interview, je ne savais vraiment pas o</w:t>
-      </w:r>
-      <w:r>
-        <w:rPr>
-          <w:lang w:val="fr-FR"/>
-        </w:rPr>
-        <w:t>ù</w:t>
-      </w:r>
-      <w:r>
-        <w:rPr>
-          <w:lang w:val="fr-FR"/>
-        </w:rPr>
-        <w:t xml:space="preserve"> j’allais… mais j’y allais.</w:t>
+        <w:t xml:space="preserve"> avec tous ces souvenirs nouvel chose apprise avec ou pas beaucoup de facilité au début j’étai submergé par toutes ces nouvelles info, perdu car le thèmes pour moi était vaste ne m’inspirait pas beaucoup je trouvais que l’expo et l’interview n’avait rien à faire sur le même site je me suis faite bataille et nous voilà mon tout premier bébé brouillons de toutes mes œuvres encore inconnue ! malgré tout cela je reste convaincue que le chemin que j’ai pris est le bon il m’anime même si il est loin d’être facile la victoire ne sera que meilleures !</w:t>
       </w:r>
     </w:p>
     <w:p>
@@ -107,79 +65,19 @@
         <w:rPr>
           <w:lang w:val="fr-FR"/>
         </w:rPr>
+        <w:t xml:space="preserve">Je tiens à dire un tout grand merci à cette classe, pour l’aide et le souci de l’autre toujours un petit mot pour remonter le moral ou du temps pour t’expliquer les </w:t>
+      </w:r>
+      <w:r>
+        <w:rPr>
+          <w:lang w:val="fr-FR"/>
+        </w:rPr>
+        <w:t>choses ! Et au prof pour leur patience et leur pédagogie.</w:t>
+      </w:r>
+      <w:r>
+        <w:rPr>
+          <w:lang w:val="fr-FR"/>
+        </w:rPr>
         <w:t xml:space="preserve"> </w:t>
-      </w:r>
-      <w:r>
-        <w:rPr>
-          <w:lang w:val="fr-FR"/>
-        </w:rPr>
-        <w:t xml:space="preserve">Cela ne </w:t>
-      </w:r>
-      <w:r>
-        <w:rPr>
-          <w:lang w:val="fr-FR"/>
-        </w:rPr>
-        <w:t xml:space="preserve">m’a </w:t>
-      </w:r>
-      <w:r>
-        <w:rPr>
-          <w:lang w:val="fr-FR"/>
-        </w:rPr>
-        <w:t>pas décourag</w:t>
-      </w:r>
-      <w:r>
-        <w:rPr>
-          <w:lang w:val="fr-FR"/>
-        </w:rPr>
-        <w:t>ée</w:t>
-      </w:r>
-      <w:r>
-        <w:rPr>
-          <w:lang w:val="fr-FR"/>
-        </w:rPr>
-        <w:t xml:space="preserve"> pour autant</w:t>
-      </w:r>
-      <w:r>
-        <w:rPr>
-          <w:lang w:val="fr-FR"/>
-        </w:rPr>
-        <w:t xml:space="preserve">, au contraire </w:t>
-      </w:r>
-      <w:r>
-        <w:rPr>
-          <w:lang w:val="fr-FR"/>
-        </w:rPr>
-        <w:t>ça</w:t>
-      </w:r>
-      <w:r>
-        <w:rPr>
-          <w:lang w:val="fr-FR"/>
-        </w:rPr>
-        <w:t xml:space="preserve"> m’a animé</w:t>
-      </w:r>
-      <w:r>
-        <w:rPr>
-          <w:lang w:val="fr-FR"/>
-        </w:rPr>
-        <w:t>e</w:t>
-      </w:r>
-      <w:r>
-        <w:rPr>
-          <w:lang w:val="fr-FR"/>
-        </w:rPr>
-        <w:t>, j’ai enfin trouv</w:t>
-      </w:r>
-      <w:r>
-        <w:rPr>
-          <w:lang w:val="fr-FR"/>
-        </w:rPr>
-        <w:t>é</w:t>
-      </w:r>
-      <w:r>
-        <w:rPr>
-          <w:lang w:val="fr-FR"/>
-        </w:rPr>
-        <w:t xml:space="preserve"> un vrai challenge, un objectif, une destination peut-être ?</w:t>
       </w:r>
     </w:p>
     <w:p>
@@ -192,114 +90,947 @@
         <w:rPr>
           <w:lang w:val="fr-FR"/>
         </w:rPr>
-        <w:t>L’interview que je n’ai malheureusement pas passée en live mais que j’ai eu la chance de lire,</w:t>
+        <w:t>Tout ça rends</w:t>
       </w:r>
       <w:r>
         <w:rPr>
           <w:lang w:val="fr-FR"/>
         </w:rPr>
-        <w:t xml:space="preserve"> m’</w:t>
-      </w:r>
-      <w:r>
-        <w:rPr>
-          <w:lang w:val="fr-FR"/>
-        </w:rPr>
-        <w:t>a confirm</w:t>
-      </w:r>
-      <w:r>
-        <w:rPr>
-          <w:lang w:val="fr-FR"/>
-        </w:rPr>
-        <w:t>é</w:t>
-      </w:r>
-      <w:r>
-        <w:rPr>
-          <w:lang w:val="fr-FR"/>
-        </w:rPr>
-        <w:t xml:space="preserve"> mes craintes et m’a</w:t>
-      </w:r>
-      <w:r>
-        <w:rPr>
-          <w:lang w:val="fr-FR"/>
-        </w:rPr>
-        <w:t xml:space="preserve"> </w:t>
-      </w:r>
-      <w:r>
-        <w:rPr>
-          <w:lang w:val="fr-FR"/>
-        </w:rPr>
-        <w:t>aussi</w:t>
-      </w:r>
-      <w:r>
-        <w:rPr>
-          <w:lang w:val="fr-FR"/>
-        </w:rPr>
-        <w:t xml:space="preserve"> annoncé que j’étais sur la bonne voie !</w:t>
+        <w:t xml:space="preserve"> les choses plus agréable !</w:t>
       </w:r>
     </w:p>
     <w:p>
       <w:pPr>
-        <w:rPr>
-          <w:lang w:val="fr-FR"/>
+        <w:shd w:val="clear" w:color="auto" w:fill="1E1E1E"/>
+        <w:spacing w:after="0" w:line="285" w:lineRule="atLeast"/>
+        <w:rPr>
+          <w:rFonts w:ascii="Consolas" w:eastAsia="Times New Roman" w:hAnsi="Consolas" w:cs="Times New Roman"/>
+          <w:color w:val="D4D4D4"/>
+          <w:sz w:val="21"/>
+          <w:szCs w:val="21"/>
+          <w:lang w:eastAsia="fr-BE"/>
         </w:rPr>
       </w:pPr>
       <w:r>
         <w:rPr>
-          <w:lang w:val="fr-FR"/>
-        </w:rPr>
-        <w:t>Merci au</w:t>
-      </w:r>
-      <w:r>
-        <w:rPr>
-          <w:lang w:val="fr-FR"/>
-        </w:rPr>
-        <w:t>x</w:t>
-      </w:r>
-      <w:r>
-        <w:rPr>
-          <w:lang w:val="fr-FR"/>
-        </w:rPr>
-        <w:t xml:space="preserve"> prof</w:t>
-      </w:r>
-      <w:r>
-        <w:rPr>
-          <w:lang w:val="fr-FR"/>
+          <w:rFonts w:ascii="Consolas" w:eastAsia="Times New Roman" w:hAnsi="Consolas" w:cs="Times New Roman"/>
+          <w:color w:val="808080"/>
+          <w:sz w:val="21"/>
+          <w:szCs w:val="21"/>
+          <w:lang w:eastAsia="fr-BE"/>
+        </w:rPr>
+        <w:t>&lt;</w:t>
+      </w:r>
+      <w:proofErr w:type="gramStart"/>
+      <w:r>
+        <w:rPr>
+          <w:rFonts w:ascii="Consolas" w:eastAsia="Times New Roman" w:hAnsi="Consolas" w:cs="Times New Roman"/>
+          <w:color w:val="569CD6"/>
+          <w:sz w:val="21"/>
+          <w:szCs w:val="21"/>
+          <w:lang w:eastAsia="fr-BE"/>
+        </w:rPr>
+        <w:t>p</w:t>
+      </w:r>
+      <w:proofErr w:type="gramEnd"/>
+      <w:r>
+        <w:rPr>
+          <w:rFonts w:ascii="Consolas" w:eastAsia="Times New Roman" w:hAnsi="Consolas" w:cs="Times New Roman"/>
+          <w:color w:val="808080"/>
+          <w:sz w:val="21"/>
+          <w:szCs w:val="21"/>
+          <w:lang w:eastAsia="fr-BE"/>
+        </w:rPr>
+        <w:t>&gt;</w:t>
+      </w:r>
+      <w:r>
+        <w:rPr>
+          <w:rFonts w:ascii="Consolas" w:eastAsia="Times New Roman" w:hAnsi="Consolas" w:cs="Times New Roman"/>
+          <w:color w:val="D4D4D4"/>
+          <w:sz w:val="21"/>
+          <w:szCs w:val="21"/>
+          <w:lang w:eastAsia="fr-BE"/>
+        </w:rPr>
+        <w:t>On y est</w:t>
+      </w:r>
+      <w:r>
+        <w:rPr>
+          <w:rFonts w:ascii="Consolas" w:eastAsia="Times New Roman" w:hAnsi="Consolas" w:cs="Times New Roman"/>
+          <w:color w:val="D4D4D4"/>
+          <w:sz w:val="21"/>
+          <w:szCs w:val="21"/>
+          <w:lang w:eastAsia="fr-BE"/>
+        </w:rPr>
+        <w:t>,</w:t>
+      </w:r>
+      <w:r>
+        <w:rPr>
+          <w:rFonts w:ascii="Consolas" w:eastAsia="Times New Roman" w:hAnsi="Consolas" w:cs="Times New Roman"/>
+          <w:color w:val="D4D4D4"/>
+          <w:sz w:val="21"/>
+          <w:szCs w:val="21"/>
+          <w:lang w:eastAsia="fr-BE"/>
+        </w:rPr>
+        <w:t xml:space="preserve"> la fin de cette </w:t>
+      </w:r>
+      <w:proofErr w:type="spellStart"/>
+      <w:r>
+        <w:rPr>
+          <w:rFonts w:ascii="Consolas" w:eastAsia="Times New Roman" w:hAnsi="Consolas" w:cs="Times New Roman"/>
+          <w:color w:val="D4D4D4"/>
+          <w:sz w:val="21"/>
+          <w:szCs w:val="21"/>
+          <w:lang w:eastAsia="fr-BE"/>
+        </w:rPr>
+        <w:t>préfo</w:t>
+      </w:r>
+      <w:proofErr w:type="spellEnd"/>
+      <w:r>
+        <w:rPr>
+          <w:rFonts w:ascii="Consolas" w:eastAsia="Times New Roman" w:hAnsi="Consolas" w:cs="Times New Roman"/>
+          <w:color w:val="D4D4D4"/>
+          <w:sz w:val="21"/>
+          <w:szCs w:val="21"/>
+          <w:lang w:eastAsia="fr-BE"/>
+        </w:rPr>
+        <w:t xml:space="preserve"> avec tous ces souvenirs </w:t>
+      </w:r>
+      <w:r>
+        <w:rPr>
+          <w:rFonts w:ascii="Consolas" w:eastAsia="Times New Roman" w:hAnsi="Consolas" w:cs="Times New Roman"/>
+          <w:color w:val="D4D4D4"/>
+          <w:sz w:val="21"/>
+          <w:szCs w:val="21"/>
+          <w:lang w:eastAsia="fr-BE"/>
+        </w:rPr>
+        <w:t xml:space="preserve">et </w:t>
+      </w:r>
+      <w:r>
+        <w:rPr>
+          <w:rFonts w:ascii="Consolas" w:eastAsia="Times New Roman" w:hAnsi="Consolas" w:cs="Times New Roman"/>
+          <w:color w:val="D4D4D4"/>
+          <w:sz w:val="21"/>
+          <w:szCs w:val="21"/>
+          <w:lang w:eastAsia="fr-BE"/>
+        </w:rPr>
+        <w:t>nouvel</w:t>
+      </w:r>
+      <w:r>
+        <w:rPr>
+          <w:rFonts w:ascii="Consolas" w:eastAsia="Times New Roman" w:hAnsi="Consolas" w:cs="Times New Roman"/>
+          <w:color w:val="D4D4D4"/>
+          <w:sz w:val="21"/>
+          <w:szCs w:val="21"/>
+          <w:lang w:eastAsia="fr-BE"/>
+        </w:rPr>
+        <w:t>les</w:t>
+      </w:r>
+      <w:r>
+        <w:rPr>
+          <w:rFonts w:ascii="Consolas" w:eastAsia="Times New Roman" w:hAnsi="Consolas" w:cs="Times New Roman"/>
+          <w:color w:val="D4D4D4"/>
+          <w:sz w:val="21"/>
+          <w:szCs w:val="21"/>
+          <w:lang w:eastAsia="fr-BE"/>
+        </w:rPr>
+        <w:t xml:space="preserve"> chose</w:t>
+      </w:r>
+      <w:r>
+        <w:rPr>
+          <w:rFonts w:ascii="Consolas" w:eastAsia="Times New Roman" w:hAnsi="Consolas" w:cs="Times New Roman"/>
+          <w:color w:val="D4D4D4"/>
+          <w:sz w:val="21"/>
+          <w:szCs w:val="21"/>
+          <w:lang w:eastAsia="fr-BE"/>
         </w:rPr>
         <w:t>s</w:t>
       </w:r>
-      <w:bookmarkStart w:id="0" w:name="_GoBack"/>
-      <w:bookmarkEnd w:id="0"/>
-      <w:r>
-        <w:rPr>
-          <w:lang w:val="fr-FR"/>
-        </w:rPr>
-        <w:t xml:space="preserve"> pour votre patience et votre pédagogie, merci à vous cher</w:t>
-      </w:r>
-      <w:r>
-        <w:rPr>
-          <w:lang w:val="fr-FR"/>
+      <w:r>
+        <w:rPr>
+          <w:rFonts w:ascii="Consolas" w:eastAsia="Times New Roman" w:hAnsi="Consolas" w:cs="Times New Roman"/>
+          <w:color w:val="D4D4D4"/>
+          <w:sz w:val="21"/>
+          <w:szCs w:val="21"/>
+          <w:lang w:eastAsia="fr-BE"/>
+        </w:rPr>
+        <w:t xml:space="preserve"> apprise</w:t>
+      </w:r>
+      <w:r>
+        <w:rPr>
+          <w:rFonts w:ascii="Consolas" w:eastAsia="Times New Roman" w:hAnsi="Consolas" w:cs="Times New Roman"/>
+          <w:color w:val="D4D4D4"/>
+          <w:sz w:val="21"/>
+          <w:szCs w:val="21"/>
+          <w:lang w:eastAsia="fr-BE"/>
         </w:rPr>
         <w:t>s</w:t>
       </w:r>
       <w:r>
         <w:rPr>
-          <w:lang w:val="fr-FR"/>
-        </w:rPr>
-        <w:t xml:space="preserve"> collègues, pour votre aide et votre temps.</w:t>
+          <w:rFonts w:ascii="Consolas" w:eastAsia="Times New Roman" w:hAnsi="Consolas" w:cs="Times New Roman"/>
+          <w:color w:val="D4D4D4"/>
+          <w:sz w:val="21"/>
+          <w:szCs w:val="21"/>
+          <w:lang w:eastAsia="fr-BE"/>
+        </w:rPr>
+        <w:t xml:space="preserve"> avec facilité... ou pas.</w:t>
+      </w:r>
+      <w:r>
+        <w:rPr>
+          <w:rFonts w:ascii="Consolas" w:eastAsia="Times New Roman" w:hAnsi="Consolas" w:cs="Times New Roman"/>
+          <w:color w:val="808080"/>
+          <w:sz w:val="21"/>
+          <w:szCs w:val="21"/>
+          <w:lang w:eastAsia="fr-BE"/>
+        </w:rPr>
+        <w:t>&lt;/</w:t>
+      </w:r>
+      <w:r>
+        <w:rPr>
+          <w:rFonts w:ascii="Consolas" w:eastAsia="Times New Roman" w:hAnsi="Consolas" w:cs="Times New Roman"/>
+          <w:color w:val="569CD6"/>
+          <w:sz w:val="21"/>
+          <w:szCs w:val="21"/>
+          <w:lang w:eastAsia="fr-BE"/>
+        </w:rPr>
+        <w:t>p</w:t>
+      </w:r>
+      <w:r>
+        <w:rPr>
+          <w:rFonts w:ascii="Consolas" w:eastAsia="Times New Roman" w:hAnsi="Consolas" w:cs="Times New Roman"/>
+          <w:color w:val="808080"/>
+          <w:sz w:val="21"/>
+          <w:szCs w:val="21"/>
+          <w:lang w:eastAsia="fr-BE"/>
+        </w:rPr>
+        <w:t>&gt;&lt;</w:t>
+      </w:r>
+      <w:proofErr w:type="spellStart"/>
+      <w:r>
+        <w:rPr>
+          <w:rFonts w:ascii="Consolas" w:eastAsia="Times New Roman" w:hAnsi="Consolas" w:cs="Times New Roman"/>
+          <w:color w:val="569CD6"/>
+          <w:sz w:val="21"/>
+          <w:szCs w:val="21"/>
+          <w:lang w:eastAsia="fr-BE"/>
+        </w:rPr>
+        <w:t>br</w:t>
+      </w:r>
+      <w:proofErr w:type="spellEnd"/>
+      <w:r>
+        <w:rPr>
+          <w:rFonts w:ascii="Consolas" w:eastAsia="Times New Roman" w:hAnsi="Consolas" w:cs="Times New Roman"/>
+          <w:color w:val="808080"/>
+          <w:sz w:val="21"/>
+          <w:szCs w:val="21"/>
+          <w:lang w:eastAsia="fr-BE"/>
+        </w:rPr>
+        <w:t>&gt;</w:t>
       </w:r>
     </w:p>
     <w:p>
       <w:pPr>
+        <w:shd w:val="clear" w:color="auto" w:fill="1E1E1E"/>
+        <w:spacing w:after="0" w:line="285" w:lineRule="atLeast"/>
+        <w:rPr>
+          <w:rFonts w:ascii="Consolas" w:eastAsia="Times New Roman" w:hAnsi="Consolas" w:cs="Times New Roman"/>
+          <w:color w:val="D4D4D4"/>
+          <w:sz w:val="21"/>
+          <w:szCs w:val="21"/>
+          <w:lang w:eastAsia="fr-BE"/>
+        </w:rPr>
+      </w:pPr>
+      <w:r>
+        <w:rPr>
+          <w:rFonts w:ascii="Consolas" w:eastAsia="Times New Roman" w:hAnsi="Consolas" w:cs="Times New Roman"/>
+          <w:color w:val="D4D4D4"/>
+          <w:sz w:val="21"/>
+          <w:szCs w:val="21"/>
+          <w:lang w:eastAsia="fr-BE"/>
+        </w:rPr>
+        <w:t xml:space="preserve">        </w:t>
+      </w:r>
+      <w:r>
+        <w:rPr>
+          <w:rFonts w:ascii="Consolas" w:eastAsia="Times New Roman" w:hAnsi="Consolas" w:cs="Times New Roman"/>
+          <w:color w:val="808080"/>
+          <w:sz w:val="21"/>
+          <w:szCs w:val="21"/>
+          <w:lang w:eastAsia="fr-BE"/>
+        </w:rPr>
+        <w:t>&lt;</w:t>
+      </w:r>
+      <w:proofErr w:type="gramStart"/>
+      <w:r>
+        <w:rPr>
+          <w:rFonts w:ascii="Consolas" w:eastAsia="Times New Roman" w:hAnsi="Consolas" w:cs="Times New Roman"/>
+          <w:color w:val="569CD6"/>
+          <w:sz w:val="21"/>
+          <w:szCs w:val="21"/>
+          <w:lang w:eastAsia="fr-BE"/>
+        </w:rPr>
+        <w:t>p</w:t>
+      </w:r>
+      <w:proofErr w:type="gramEnd"/>
+      <w:r>
+        <w:rPr>
+          <w:rFonts w:ascii="Consolas" w:eastAsia="Times New Roman" w:hAnsi="Consolas" w:cs="Times New Roman"/>
+          <w:color w:val="808080"/>
+          <w:sz w:val="21"/>
+          <w:szCs w:val="21"/>
+          <w:lang w:eastAsia="fr-BE"/>
+        </w:rPr>
+        <w:t>&gt;</w:t>
+      </w:r>
+      <w:r>
+        <w:rPr>
+          <w:rFonts w:ascii="Consolas" w:eastAsia="Times New Roman" w:hAnsi="Consolas" w:cs="Times New Roman"/>
+          <w:color w:val="D4D4D4"/>
+          <w:sz w:val="21"/>
+          <w:szCs w:val="21"/>
+          <w:lang w:eastAsia="fr-BE"/>
+        </w:rPr>
+        <w:t>Au début j’étai</w:t>
+      </w:r>
+      <w:r>
+        <w:rPr>
+          <w:rFonts w:ascii="Consolas" w:eastAsia="Times New Roman" w:hAnsi="Consolas" w:cs="Times New Roman"/>
+          <w:color w:val="D4D4D4"/>
+          <w:sz w:val="21"/>
+          <w:szCs w:val="21"/>
+          <w:lang w:eastAsia="fr-BE"/>
+        </w:rPr>
+        <w:t>s</w:t>
+      </w:r>
+      <w:r>
+        <w:rPr>
+          <w:rFonts w:ascii="Consolas" w:eastAsia="Times New Roman" w:hAnsi="Consolas" w:cs="Times New Roman"/>
+          <w:color w:val="D4D4D4"/>
+          <w:sz w:val="21"/>
+          <w:szCs w:val="21"/>
+          <w:lang w:eastAsia="fr-BE"/>
+        </w:rPr>
+        <w:t xml:space="preserve"> submergé</w:t>
+      </w:r>
+      <w:r>
+        <w:rPr>
+          <w:rFonts w:ascii="Consolas" w:eastAsia="Times New Roman" w:hAnsi="Consolas" w:cs="Times New Roman"/>
+          <w:color w:val="D4D4D4"/>
+          <w:sz w:val="21"/>
+          <w:szCs w:val="21"/>
+          <w:lang w:eastAsia="fr-BE"/>
+        </w:rPr>
+        <w:t>e</w:t>
+      </w:r>
+      <w:r>
+        <w:rPr>
+          <w:rFonts w:ascii="Consolas" w:eastAsia="Times New Roman" w:hAnsi="Consolas" w:cs="Times New Roman"/>
+          <w:color w:val="D4D4D4"/>
+          <w:sz w:val="21"/>
+          <w:szCs w:val="21"/>
+          <w:lang w:eastAsia="fr-BE"/>
+        </w:rPr>
+        <w:t xml:space="preserve"> par toutes ces nouvelles info</w:t>
+      </w:r>
+      <w:r>
+        <w:rPr>
+          <w:rFonts w:ascii="Consolas" w:eastAsia="Times New Roman" w:hAnsi="Consolas" w:cs="Times New Roman"/>
+          <w:color w:val="D4D4D4"/>
+          <w:sz w:val="21"/>
+          <w:szCs w:val="21"/>
+          <w:lang w:eastAsia="fr-BE"/>
+        </w:rPr>
+        <w:t>s</w:t>
+      </w:r>
+      <w:r>
+        <w:rPr>
+          <w:rFonts w:ascii="Consolas" w:eastAsia="Times New Roman" w:hAnsi="Consolas" w:cs="Times New Roman"/>
+          <w:color w:val="D4D4D4"/>
+          <w:sz w:val="21"/>
+          <w:szCs w:val="21"/>
+          <w:lang w:eastAsia="fr-BE"/>
+        </w:rPr>
+        <w:t>, perdu</w:t>
+      </w:r>
+      <w:r>
+        <w:rPr>
+          <w:rFonts w:ascii="Consolas" w:eastAsia="Times New Roman" w:hAnsi="Consolas" w:cs="Times New Roman"/>
+          <w:color w:val="D4D4D4"/>
+          <w:sz w:val="21"/>
+          <w:szCs w:val="21"/>
+          <w:lang w:eastAsia="fr-BE"/>
+        </w:rPr>
+        <w:t>e car le thème</w:t>
+      </w:r>
+      <w:r>
+        <w:rPr>
+          <w:rFonts w:ascii="Consolas" w:eastAsia="Times New Roman" w:hAnsi="Consolas" w:cs="Times New Roman"/>
+          <w:color w:val="D4D4D4"/>
+          <w:sz w:val="21"/>
+          <w:szCs w:val="21"/>
+          <w:lang w:eastAsia="fr-BE"/>
+        </w:rPr>
+        <w:t xml:space="preserve"> pour moi était vaste et ne m’inspirait pas beaucoup. Je trouvais que l’expo et l’interview n’avai</w:t>
+      </w:r>
+      <w:r>
+        <w:rPr>
+          <w:rFonts w:ascii="Consolas" w:eastAsia="Times New Roman" w:hAnsi="Consolas" w:cs="Times New Roman"/>
+          <w:color w:val="D4D4D4"/>
+          <w:sz w:val="21"/>
+          <w:szCs w:val="21"/>
+          <w:lang w:eastAsia="fr-BE"/>
+        </w:rPr>
+        <w:t>en</w:t>
+      </w:r>
+      <w:r>
+        <w:rPr>
+          <w:rFonts w:ascii="Consolas" w:eastAsia="Times New Roman" w:hAnsi="Consolas" w:cs="Times New Roman"/>
+          <w:color w:val="D4D4D4"/>
+          <w:sz w:val="21"/>
+          <w:szCs w:val="21"/>
+          <w:lang w:eastAsia="fr-BE"/>
+        </w:rPr>
+        <w:t>t rien à faire sur</w:t>
+      </w:r>
+      <w:r>
+        <w:rPr>
+          <w:rFonts w:ascii="Consolas" w:eastAsia="Times New Roman" w:hAnsi="Consolas" w:cs="Times New Roman"/>
+          <w:color w:val="D4D4D4"/>
+          <w:sz w:val="21"/>
+          <w:szCs w:val="21"/>
+          <w:lang w:eastAsia="fr-BE"/>
+        </w:rPr>
+        <w:t xml:space="preserve"> le même site, je me suis fait</w:t>
+      </w:r>
+      <w:r>
+        <w:rPr>
+          <w:rFonts w:ascii="Consolas" w:eastAsia="Times New Roman" w:hAnsi="Consolas" w:cs="Times New Roman"/>
+          <w:color w:val="D4D4D4"/>
+          <w:sz w:val="21"/>
+          <w:szCs w:val="21"/>
+          <w:lang w:eastAsia="fr-BE"/>
+        </w:rPr>
+        <w:t xml:space="preserve"> </w:t>
+      </w:r>
+      <w:r>
+        <w:rPr>
+          <w:rFonts w:ascii="Consolas" w:eastAsia="Times New Roman" w:hAnsi="Consolas" w:cs="Times New Roman"/>
+          <w:color w:val="D4D4D4"/>
+          <w:sz w:val="21"/>
+          <w:szCs w:val="21"/>
+          <w:lang w:eastAsia="fr-BE"/>
+        </w:rPr>
+        <w:t>violence</w:t>
+      </w:r>
+      <w:r>
+        <w:rPr>
+          <w:rFonts w:ascii="Consolas" w:eastAsia="Times New Roman" w:hAnsi="Consolas" w:cs="Times New Roman"/>
+          <w:color w:val="D4D4D4"/>
+          <w:sz w:val="21"/>
+          <w:szCs w:val="21"/>
+          <w:lang w:eastAsia="fr-BE"/>
+        </w:rPr>
+        <w:t xml:space="preserve"> et nous voilà</w:t>
+      </w:r>
+      <w:r>
+        <w:rPr>
+          <w:rFonts w:ascii="Consolas" w:eastAsia="Times New Roman" w:hAnsi="Consolas" w:cs="Times New Roman"/>
+          <w:color w:val="D4D4D4"/>
+          <w:sz w:val="21"/>
+          <w:szCs w:val="21"/>
+          <w:lang w:eastAsia="fr-BE"/>
+        </w:rPr>
+        <w:t> :</w:t>
+      </w:r>
+      <w:r>
+        <w:rPr>
+          <w:rFonts w:ascii="Consolas" w:eastAsia="Times New Roman" w:hAnsi="Consolas" w:cs="Times New Roman"/>
+          <w:color w:val="D4D4D4"/>
+          <w:sz w:val="21"/>
+          <w:szCs w:val="21"/>
+          <w:lang w:eastAsia="fr-BE"/>
+        </w:rPr>
+        <w:t xml:space="preserve"> mon tout </w:t>
+      </w:r>
+      <w:r>
+        <w:rPr>
+          <w:rFonts w:ascii="Consolas" w:eastAsia="Times New Roman" w:hAnsi="Consolas" w:cs="Times New Roman"/>
+          <w:color w:val="D4D4D4"/>
+          <w:sz w:val="21"/>
+          <w:szCs w:val="21"/>
+          <w:lang w:eastAsia="fr-BE"/>
+        </w:rPr>
+        <w:t>premier bébé brouillon</w:t>
+      </w:r>
+      <w:r>
+        <w:rPr>
+          <w:rFonts w:ascii="Consolas" w:eastAsia="Times New Roman" w:hAnsi="Consolas" w:cs="Times New Roman"/>
+          <w:color w:val="D4D4D4"/>
+          <w:sz w:val="21"/>
+          <w:szCs w:val="21"/>
+          <w:lang w:eastAsia="fr-BE"/>
+        </w:rPr>
+        <w:t xml:space="preserve"> de toutes mes œuvres encore </w:t>
+      </w:r>
+      <w:proofErr w:type="gramStart"/>
+      <w:r>
+        <w:rPr>
+          <w:rFonts w:ascii="Consolas" w:eastAsia="Times New Roman" w:hAnsi="Consolas" w:cs="Times New Roman"/>
+          <w:color w:val="D4D4D4"/>
+          <w:sz w:val="21"/>
+          <w:szCs w:val="21"/>
+          <w:lang w:eastAsia="fr-BE"/>
+        </w:rPr>
+        <w:t>inconnue</w:t>
+      </w:r>
+      <w:r>
+        <w:rPr>
+          <w:rFonts w:ascii="Consolas" w:eastAsia="Times New Roman" w:hAnsi="Consolas" w:cs="Times New Roman"/>
+          <w:color w:val="D4D4D4"/>
+          <w:sz w:val="21"/>
+          <w:szCs w:val="21"/>
+          <w:lang w:eastAsia="fr-BE"/>
+        </w:rPr>
+        <w:t>s</w:t>
+      </w:r>
+      <w:r>
+        <w:rPr>
+          <w:rFonts w:ascii="Consolas" w:eastAsia="Times New Roman" w:hAnsi="Consolas" w:cs="Times New Roman"/>
+          <w:color w:val="D4D4D4"/>
+          <w:sz w:val="21"/>
+          <w:szCs w:val="21"/>
+          <w:lang w:eastAsia="fr-BE"/>
+        </w:rPr>
+        <w:t>!</w:t>
+      </w:r>
+      <w:proofErr w:type="gramEnd"/>
+      <w:r>
+        <w:rPr>
+          <w:rFonts w:ascii="Consolas" w:eastAsia="Times New Roman" w:hAnsi="Consolas" w:cs="Times New Roman"/>
+          <w:color w:val="D4D4D4"/>
+          <w:sz w:val="21"/>
+          <w:szCs w:val="21"/>
+          <w:lang w:eastAsia="fr-BE"/>
+        </w:rPr>
+        <w:t xml:space="preserve"> </w:t>
+      </w:r>
+    </w:p>
+    <w:p>
+      <w:pPr>
+        <w:shd w:val="clear" w:color="auto" w:fill="1E1E1E"/>
+        <w:spacing w:after="0" w:line="285" w:lineRule="atLeast"/>
+        <w:rPr>
+          <w:rFonts w:ascii="Consolas" w:eastAsia="Times New Roman" w:hAnsi="Consolas" w:cs="Times New Roman"/>
+          <w:color w:val="D4D4D4"/>
+          <w:sz w:val="21"/>
+          <w:szCs w:val="21"/>
+          <w:lang w:eastAsia="fr-BE"/>
+        </w:rPr>
+      </w:pPr>
+      <w:r>
+        <w:rPr>
+          <w:rFonts w:ascii="Consolas" w:eastAsia="Times New Roman" w:hAnsi="Consolas" w:cs="Times New Roman"/>
+          <w:color w:val="D4D4D4"/>
+          <w:sz w:val="21"/>
+          <w:szCs w:val="21"/>
+          <w:lang w:eastAsia="fr-BE"/>
+        </w:rPr>
+        <w:t xml:space="preserve">            </w:t>
+      </w:r>
+      <w:r>
+        <w:rPr>
+          <w:rFonts w:ascii="Consolas" w:eastAsia="Times New Roman" w:hAnsi="Consolas" w:cs="Times New Roman"/>
+          <w:color w:val="808080"/>
+          <w:sz w:val="21"/>
+          <w:szCs w:val="21"/>
+          <w:lang w:eastAsia="fr-BE"/>
+        </w:rPr>
+        <w:t>&lt;</w:t>
+      </w:r>
+      <w:proofErr w:type="gramStart"/>
+      <w:r>
+        <w:rPr>
+          <w:rFonts w:ascii="Consolas" w:eastAsia="Times New Roman" w:hAnsi="Consolas" w:cs="Times New Roman"/>
+          <w:color w:val="569CD6"/>
+          <w:sz w:val="21"/>
+          <w:szCs w:val="21"/>
+          <w:lang w:eastAsia="fr-BE"/>
+        </w:rPr>
+        <w:t>p</w:t>
+      </w:r>
+      <w:proofErr w:type="gramEnd"/>
+      <w:r>
+        <w:rPr>
+          <w:rFonts w:ascii="Consolas" w:eastAsia="Times New Roman" w:hAnsi="Consolas" w:cs="Times New Roman"/>
+          <w:color w:val="808080"/>
+          <w:sz w:val="21"/>
+          <w:szCs w:val="21"/>
+          <w:lang w:eastAsia="fr-BE"/>
+        </w:rPr>
+        <w:t>&gt;</w:t>
+      </w:r>
+      <w:r>
+        <w:rPr>
+          <w:rFonts w:ascii="Consolas" w:eastAsia="Times New Roman" w:hAnsi="Consolas" w:cs="Times New Roman"/>
+          <w:color w:val="D4D4D4"/>
+          <w:sz w:val="21"/>
+          <w:szCs w:val="21"/>
+          <w:lang w:eastAsia="fr-BE"/>
+        </w:rPr>
+        <w:t>Malgré tout cela je reste convaincue que le chemin que j’ai pri</w:t>
+      </w:r>
+      <w:r>
+        <w:rPr>
+          <w:rFonts w:ascii="Consolas" w:eastAsia="Times New Roman" w:hAnsi="Consolas" w:cs="Times New Roman"/>
+          <w:color w:val="D4D4D4"/>
+          <w:sz w:val="21"/>
+          <w:szCs w:val="21"/>
+          <w:lang w:eastAsia="fr-BE"/>
+        </w:rPr>
+        <w:t>s est le bon il m’anime même s’</w:t>
+      </w:r>
+      <w:r>
+        <w:rPr>
+          <w:rFonts w:ascii="Consolas" w:eastAsia="Times New Roman" w:hAnsi="Consolas" w:cs="Times New Roman"/>
+          <w:color w:val="D4D4D4"/>
+          <w:sz w:val="21"/>
+          <w:szCs w:val="21"/>
+          <w:lang w:eastAsia="fr-BE"/>
+        </w:rPr>
+        <w:t>il est loin d’être facile</w:t>
+      </w:r>
+      <w:r>
+        <w:rPr>
+          <w:rFonts w:ascii="Consolas" w:eastAsia="Times New Roman" w:hAnsi="Consolas" w:cs="Times New Roman"/>
+          <w:color w:val="D4D4D4"/>
+          <w:sz w:val="21"/>
+          <w:szCs w:val="21"/>
+          <w:lang w:eastAsia="fr-BE"/>
+        </w:rPr>
+        <w:t>…</w:t>
+      </w:r>
+      <w:r>
+        <w:rPr>
+          <w:rFonts w:ascii="Consolas" w:eastAsia="Times New Roman" w:hAnsi="Consolas" w:cs="Times New Roman"/>
+          <w:color w:val="D4D4D4"/>
+          <w:sz w:val="21"/>
+          <w:szCs w:val="21"/>
+          <w:lang w:eastAsia="fr-BE"/>
+        </w:rPr>
+        <w:t xml:space="preserve"> la</w:t>
+      </w:r>
+      <w:r>
+        <w:rPr>
+          <w:rFonts w:ascii="Consolas" w:eastAsia="Times New Roman" w:hAnsi="Consolas" w:cs="Times New Roman"/>
+          <w:color w:val="D4D4D4"/>
+          <w:sz w:val="21"/>
+          <w:szCs w:val="21"/>
+          <w:lang w:eastAsia="fr-BE"/>
+        </w:rPr>
+        <w:t xml:space="preserve"> victoire ne sera que meilleure</w:t>
+      </w:r>
+      <w:r>
+        <w:rPr>
+          <w:rFonts w:ascii="Consolas" w:eastAsia="Times New Roman" w:hAnsi="Consolas" w:cs="Times New Roman"/>
+          <w:color w:val="D4D4D4"/>
+          <w:sz w:val="21"/>
+          <w:szCs w:val="21"/>
+          <w:lang w:eastAsia="fr-BE"/>
+        </w:rPr>
+        <w:t>!</w:t>
+      </w:r>
+      <w:r>
+        <w:rPr>
+          <w:rFonts w:ascii="Consolas" w:eastAsia="Times New Roman" w:hAnsi="Consolas" w:cs="Times New Roman"/>
+          <w:color w:val="808080"/>
+          <w:sz w:val="21"/>
+          <w:szCs w:val="21"/>
+          <w:lang w:eastAsia="fr-BE"/>
+        </w:rPr>
+        <w:t>&lt;/</w:t>
+      </w:r>
+      <w:r>
+        <w:rPr>
+          <w:rFonts w:ascii="Consolas" w:eastAsia="Times New Roman" w:hAnsi="Consolas" w:cs="Times New Roman"/>
+          <w:color w:val="569CD6"/>
+          <w:sz w:val="21"/>
+          <w:szCs w:val="21"/>
+          <w:lang w:eastAsia="fr-BE"/>
+        </w:rPr>
+        <w:t>p</w:t>
+      </w:r>
+      <w:r>
+        <w:rPr>
+          <w:rFonts w:ascii="Consolas" w:eastAsia="Times New Roman" w:hAnsi="Consolas" w:cs="Times New Roman"/>
+          <w:color w:val="808080"/>
+          <w:sz w:val="21"/>
+          <w:szCs w:val="21"/>
+          <w:lang w:eastAsia="fr-BE"/>
+        </w:rPr>
+        <w:t>&gt;&lt;</w:t>
+      </w:r>
+      <w:proofErr w:type="spellStart"/>
+      <w:r>
+        <w:rPr>
+          <w:rFonts w:ascii="Consolas" w:eastAsia="Times New Roman" w:hAnsi="Consolas" w:cs="Times New Roman"/>
+          <w:color w:val="569CD6"/>
+          <w:sz w:val="21"/>
+          <w:szCs w:val="21"/>
+          <w:lang w:eastAsia="fr-BE"/>
+        </w:rPr>
+        <w:t>br</w:t>
+      </w:r>
+      <w:proofErr w:type="spellEnd"/>
+      <w:r>
+        <w:rPr>
+          <w:rFonts w:ascii="Consolas" w:eastAsia="Times New Roman" w:hAnsi="Consolas" w:cs="Times New Roman"/>
+          <w:color w:val="808080"/>
+          <w:sz w:val="21"/>
+          <w:szCs w:val="21"/>
+          <w:lang w:eastAsia="fr-BE"/>
+        </w:rPr>
+        <w:t>&gt;</w:t>
+      </w:r>
+    </w:p>
+    <w:p>
+      <w:pPr>
+        <w:shd w:val="clear" w:color="auto" w:fill="1E1E1E"/>
+        <w:spacing w:after="0" w:line="285" w:lineRule="atLeast"/>
+        <w:rPr>
+          <w:rFonts w:ascii="Consolas" w:eastAsia="Times New Roman" w:hAnsi="Consolas" w:cs="Times New Roman"/>
+          <w:color w:val="D4D4D4"/>
+          <w:sz w:val="21"/>
+          <w:szCs w:val="21"/>
+          <w:lang w:eastAsia="fr-BE"/>
+        </w:rPr>
+      </w:pPr>
+      <w:r>
+        <w:rPr>
+          <w:rFonts w:ascii="Consolas" w:eastAsia="Times New Roman" w:hAnsi="Consolas" w:cs="Times New Roman"/>
+          <w:color w:val="D4D4D4"/>
+          <w:sz w:val="21"/>
+          <w:szCs w:val="21"/>
+          <w:lang w:eastAsia="fr-BE"/>
+        </w:rPr>
+        <w:t xml:space="preserve">            </w:t>
+      </w:r>
+      <w:r>
+        <w:rPr>
+          <w:rFonts w:ascii="Consolas" w:eastAsia="Times New Roman" w:hAnsi="Consolas" w:cs="Times New Roman"/>
+          <w:color w:val="808080"/>
+          <w:sz w:val="21"/>
+          <w:szCs w:val="21"/>
+          <w:lang w:eastAsia="fr-BE"/>
+        </w:rPr>
+        <w:t>&lt;</w:t>
+      </w:r>
+      <w:proofErr w:type="gramStart"/>
+      <w:r>
+        <w:rPr>
+          <w:rFonts w:ascii="Consolas" w:eastAsia="Times New Roman" w:hAnsi="Consolas" w:cs="Times New Roman"/>
+          <w:color w:val="569CD6"/>
+          <w:sz w:val="21"/>
+          <w:szCs w:val="21"/>
+          <w:lang w:eastAsia="fr-BE"/>
+        </w:rPr>
+        <w:t>p</w:t>
+      </w:r>
+      <w:proofErr w:type="gramEnd"/>
+      <w:r>
+        <w:rPr>
+          <w:rFonts w:ascii="Consolas" w:eastAsia="Times New Roman" w:hAnsi="Consolas" w:cs="Times New Roman"/>
+          <w:color w:val="808080"/>
+          <w:sz w:val="21"/>
+          <w:szCs w:val="21"/>
+          <w:lang w:eastAsia="fr-BE"/>
+        </w:rPr>
+        <w:t>&gt;</w:t>
+      </w:r>
+      <w:r>
+        <w:rPr>
+          <w:rFonts w:ascii="Consolas" w:eastAsia="Times New Roman" w:hAnsi="Consolas" w:cs="Times New Roman"/>
+          <w:color w:val="D4D4D4"/>
+          <w:sz w:val="21"/>
+          <w:szCs w:val="21"/>
+          <w:lang w:eastAsia="fr-BE"/>
+        </w:rPr>
+        <w:t>Je tiens à dire un tout grand merci à cette classe, pour l’aide et le souci de l’autre</w:t>
+      </w:r>
+      <w:r>
+        <w:rPr>
+          <w:rFonts w:ascii="Consolas" w:eastAsia="Times New Roman" w:hAnsi="Consolas" w:cs="Times New Roman"/>
+          <w:color w:val="D4D4D4"/>
+          <w:sz w:val="21"/>
+          <w:szCs w:val="21"/>
+          <w:lang w:eastAsia="fr-BE"/>
+        </w:rPr>
+        <w:t>,</w:t>
+      </w:r>
+      <w:r>
+        <w:rPr>
+          <w:rFonts w:ascii="Consolas" w:eastAsia="Times New Roman" w:hAnsi="Consolas" w:cs="Times New Roman"/>
+          <w:color w:val="D4D4D4"/>
+          <w:sz w:val="21"/>
+          <w:szCs w:val="21"/>
+          <w:lang w:eastAsia="fr-BE"/>
+        </w:rPr>
+        <w:t xml:space="preserve"> toujours un petit mot pour remonter le moral ou du temps pour t’expliquer les choses ! Et au</w:t>
+      </w:r>
+      <w:r>
+        <w:rPr>
+          <w:rFonts w:ascii="Consolas" w:eastAsia="Times New Roman" w:hAnsi="Consolas" w:cs="Times New Roman"/>
+          <w:color w:val="D4D4D4"/>
+          <w:sz w:val="21"/>
+          <w:szCs w:val="21"/>
+          <w:lang w:eastAsia="fr-BE"/>
+        </w:rPr>
+        <w:t>x</w:t>
+      </w:r>
+      <w:r>
+        <w:rPr>
+          <w:rFonts w:ascii="Consolas" w:eastAsia="Times New Roman" w:hAnsi="Consolas" w:cs="Times New Roman"/>
+          <w:color w:val="D4D4D4"/>
+          <w:sz w:val="21"/>
+          <w:szCs w:val="21"/>
+          <w:lang w:eastAsia="fr-BE"/>
+        </w:rPr>
+        <w:t xml:space="preserve"> prof</w:t>
+      </w:r>
+      <w:r>
+        <w:rPr>
+          <w:rFonts w:ascii="Consolas" w:eastAsia="Times New Roman" w:hAnsi="Consolas" w:cs="Times New Roman"/>
+          <w:color w:val="D4D4D4"/>
+          <w:sz w:val="21"/>
+          <w:szCs w:val="21"/>
+          <w:lang w:eastAsia="fr-BE"/>
+        </w:rPr>
+        <w:t>s</w:t>
+      </w:r>
+      <w:r>
+        <w:rPr>
+          <w:rFonts w:ascii="Consolas" w:eastAsia="Times New Roman" w:hAnsi="Consolas" w:cs="Times New Roman"/>
+          <w:color w:val="D4D4D4"/>
+          <w:sz w:val="21"/>
+          <w:szCs w:val="21"/>
+          <w:lang w:eastAsia="fr-BE"/>
+        </w:rPr>
+        <w:t xml:space="preserve"> pour leur patience et leur pédagogie. </w:t>
+      </w:r>
+    </w:p>
+    <w:p>
+      <w:pPr>
+        <w:shd w:val="clear" w:color="auto" w:fill="1E1E1E"/>
+        <w:spacing w:after="0" w:line="285" w:lineRule="atLeast"/>
+        <w:rPr>
+          <w:rFonts w:ascii="Consolas" w:eastAsia="Times New Roman" w:hAnsi="Consolas" w:cs="Times New Roman"/>
+          <w:color w:val="D4D4D4"/>
+          <w:sz w:val="21"/>
+          <w:szCs w:val="21"/>
+          <w:lang w:eastAsia="fr-BE"/>
+        </w:rPr>
+      </w:pPr>
+      <w:r>
+        <w:rPr>
+          <w:rFonts w:ascii="Consolas" w:eastAsia="Times New Roman" w:hAnsi="Consolas" w:cs="Times New Roman"/>
+          <w:color w:val="D4D4D4"/>
+          <w:sz w:val="21"/>
+          <w:szCs w:val="21"/>
+          <w:lang w:eastAsia="fr-BE"/>
+        </w:rPr>
+        <w:t>                Tout ça rend</w:t>
+      </w:r>
+      <w:r>
+        <w:rPr>
+          <w:rFonts w:ascii="Consolas" w:eastAsia="Times New Roman" w:hAnsi="Consolas" w:cs="Times New Roman"/>
+          <w:color w:val="D4D4D4"/>
+          <w:sz w:val="21"/>
+          <w:szCs w:val="21"/>
+          <w:lang w:eastAsia="fr-BE"/>
+        </w:rPr>
+        <w:t xml:space="preserve"> les choses plus agréable</w:t>
+      </w:r>
+      <w:r>
+        <w:rPr>
+          <w:rFonts w:ascii="Consolas" w:eastAsia="Times New Roman" w:hAnsi="Consolas" w:cs="Times New Roman"/>
+          <w:color w:val="D4D4D4"/>
+          <w:sz w:val="21"/>
+          <w:szCs w:val="21"/>
+          <w:lang w:eastAsia="fr-BE"/>
+        </w:rPr>
+        <w:t>s</w:t>
+      </w:r>
+      <w:bookmarkStart w:id="0" w:name="_GoBack"/>
+      <w:bookmarkEnd w:id="0"/>
+      <w:r>
+        <w:rPr>
+          <w:rFonts w:ascii="Consolas" w:eastAsia="Times New Roman" w:hAnsi="Consolas" w:cs="Times New Roman"/>
+          <w:color w:val="D4D4D4"/>
+          <w:sz w:val="21"/>
+          <w:szCs w:val="21"/>
+          <w:lang w:eastAsia="fr-BE"/>
+        </w:rPr>
+        <w:t xml:space="preserve"> !</w:t>
+      </w:r>
+    </w:p>
+    <w:p>
+      <w:pPr>
+        <w:shd w:val="clear" w:color="auto" w:fill="1E1E1E"/>
+        <w:spacing w:after="0" w:line="285" w:lineRule="atLeast"/>
+        <w:rPr>
+          <w:rFonts w:ascii="Consolas" w:eastAsia="Times New Roman" w:hAnsi="Consolas" w:cs="Times New Roman"/>
+          <w:color w:val="D4D4D4"/>
+          <w:sz w:val="21"/>
+          <w:szCs w:val="21"/>
+          <w:lang w:eastAsia="fr-BE"/>
+        </w:rPr>
+      </w:pPr>
+      <w:r>
+        <w:rPr>
+          <w:rFonts w:ascii="Consolas" w:eastAsia="Times New Roman" w:hAnsi="Consolas" w:cs="Times New Roman"/>
+          <w:color w:val="D4D4D4"/>
+          <w:sz w:val="21"/>
+          <w:szCs w:val="21"/>
+          <w:lang w:eastAsia="fr-BE"/>
+        </w:rPr>
+        <w:t xml:space="preserve">                </w:t>
+      </w:r>
+      <w:r>
+        <w:rPr>
+          <w:rFonts w:ascii="Consolas" w:eastAsia="Times New Roman" w:hAnsi="Consolas" w:cs="Times New Roman"/>
+          <w:color w:val="808080"/>
+          <w:sz w:val="21"/>
+          <w:szCs w:val="21"/>
+          <w:lang w:eastAsia="fr-BE"/>
+        </w:rPr>
+        <w:t>&lt;/</w:t>
+      </w:r>
+      <w:r>
+        <w:rPr>
+          <w:rFonts w:ascii="Consolas" w:eastAsia="Times New Roman" w:hAnsi="Consolas" w:cs="Times New Roman"/>
+          <w:color w:val="569CD6"/>
+          <w:sz w:val="21"/>
+          <w:szCs w:val="21"/>
+          <w:lang w:eastAsia="fr-BE"/>
+        </w:rPr>
+        <w:t>p</w:t>
+      </w:r>
+      <w:r>
+        <w:rPr>
+          <w:rFonts w:ascii="Consolas" w:eastAsia="Times New Roman" w:hAnsi="Consolas" w:cs="Times New Roman"/>
+          <w:color w:val="808080"/>
+          <w:sz w:val="21"/>
+          <w:szCs w:val="21"/>
+          <w:lang w:eastAsia="fr-BE"/>
+        </w:rPr>
+        <w:t>&gt;</w:t>
+      </w:r>
+    </w:p>
+    <w:p>
+      <w:pPr>
         <w:rPr>
           <w:lang w:val="fr-FR"/>
         </w:rPr>
       </w:pPr>
-      <w:r>
-        <w:rPr>
-          <w:lang w:val="fr-FR"/>
-        </w:rPr>
-        <w:t>Qu’on se retrouve tous en septembre 2023 avec un bel avenir devant nous !</w:t>
-      </w:r>
     </w:p>
     <w:sectPr>
       <w:pgSz w:w="11906" w:h="16838"/>
